--- a/MediDB Report.docx
+++ b/MediDB Report.docx
@@ -4,23 +4,11 @@
   <w:body>
     <w:p>
       <w:pPr>
-        <w:spacing w:line="259" w:lineRule="auto"/>
-        <w:rPr>
-          <w:rFonts w:asciiTheme="majorHAnsi" w:eastAsiaTheme="majorEastAsia" w:hAnsiTheme="majorHAnsi" w:cstheme="majorBidi"/>
-          <w:color w:val="2E74B5" w:themeColor="accent1" w:themeShade="BF"/>
-          <w:sz w:val="32"/>
-          <w:szCs w:val="32"/>
-        </w:rPr>
-      </w:pPr>
-      <w:r>
-        <w:br w:type="page"/>
-      </w:r>
-    </w:p>
-    <w:p>
-      <w:pPr>
         <w:pStyle w:val="Heading1"/>
         <w:jc w:val="center"/>
       </w:pPr>
+      <w:bookmarkStart w:id="0" w:name="_GoBack"/>
+      <w:bookmarkEnd w:id="0"/>
     </w:p>
     <w:p>
       <w:pPr>
@@ -1023,7 +1011,7 @@
           <w:shd w:val="clear" w:color="auto" w:fill="FFFFFF"/>
         </w:rPr>
       </w:pPr>
-      <w:bookmarkStart w:id="0" w:name="_Toc449298099"/>
+      <w:bookmarkStart w:id="1" w:name="_Toc449298099"/>
       <w:r>
         <w:rPr>
           <w:rFonts w:ascii="Times New Roman" w:hAnsi="Times New Roman" w:cs="Times New Roman"/>
@@ -1031,7 +1019,7 @@
         </w:rPr>
         <w:t>Introduction</w:t>
       </w:r>
-      <w:bookmarkEnd w:id="0"/>
+      <w:bookmarkEnd w:id="1"/>
     </w:p>
     <w:p>
       <w:pPr>
@@ -1612,14 +1600,14 @@
           <w:rFonts w:ascii="Times New Roman" w:hAnsi="Times New Roman" w:cs="Times New Roman"/>
         </w:rPr>
       </w:pPr>
-      <w:bookmarkStart w:id="1" w:name="_Toc449298100"/>
+      <w:bookmarkStart w:id="2" w:name="_Toc449298100"/>
       <w:r>
         <w:rPr>
           <w:rFonts w:ascii="Times New Roman" w:hAnsi="Times New Roman" w:cs="Times New Roman"/>
         </w:rPr>
         <w:t>Architecture of the solution</w:t>
       </w:r>
-      <w:bookmarkEnd w:id="1"/>
+      <w:bookmarkEnd w:id="2"/>
     </w:p>
     <w:p>
       <w:pPr>
@@ -2388,14 +2376,14 @@
           <w:rFonts w:ascii="Times New Roman" w:hAnsi="Times New Roman" w:cs="Times New Roman"/>
         </w:rPr>
       </w:pPr>
-      <w:bookmarkStart w:id="2" w:name="_Toc449298101"/>
+      <w:bookmarkStart w:id="3" w:name="_Toc449298101"/>
       <w:r>
         <w:rPr>
           <w:rFonts w:ascii="Times New Roman" w:hAnsi="Times New Roman" w:cs="Times New Roman"/>
         </w:rPr>
         <w:t>Data Model</w:t>
       </w:r>
-      <w:bookmarkEnd w:id="2"/>
+      <w:bookmarkEnd w:id="3"/>
     </w:p>
     <w:p>
       <w:pPr>
@@ -2562,7 +2550,7 @@
           <w:rFonts w:ascii="Times New Roman" w:hAnsi="Times New Roman" w:cs="Times New Roman"/>
         </w:rPr>
       </w:pPr>
-      <w:bookmarkStart w:id="3" w:name="_Toc449298102"/>
+      <w:bookmarkStart w:id="4" w:name="_Toc449298102"/>
       <w:r>
         <w:rPr>
           <w:rFonts w:ascii="Times New Roman" w:hAnsi="Times New Roman" w:cs="Times New Roman"/>
@@ -2570,7 +2558,7 @@
         <w:lastRenderedPageBreak/>
         <w:t>Technologies used</w:t>
       </w:r>
-      <w:bookmarkEnd w:id="3"/>
+      <w:bookmarkEnd w:id="4"/>
     </w:p>
     <w:p>
       <w:pPr>
@@ -3230,7 +3218,7 @@
       <w:pPr>
         <w:pStyle w:val="Heading1"/>
       </w:pPr>
-      <w:bookmarkStart w:id="4" w:name="_Toc449298103"/>
+      <w:bookmarkStart w:id="5" w:name="_Toc449298103"/>
       <w:r>
         <w:rPr>
           <w:shd w:val="clear" w:color="auto" w:fill="FFFFFF"/>
@@ -3238,7 +3226,7 @@
         <w:lastRenderedPageBreak/>
         <w:t>Problems Encountered/Solved</w:t>
       </w:r>
-      <w:bookmarkEnd w:id="4"/>
+      <w:bookmarkEnd w:id="5"/>
     </w:p>
     <w:p>
       <w:pPr>
@@ -3329,14 +3317,14 @@
           <w:rFonts w:ascii="Times New Roman" w:hAnsi="Times New Roman" w:cs="Times New Roman"/>
         </w:rPr>
       </w:pPr>
-      <w:bookmarkStart w:id="5" w:name="_Toc449298104"/>
+      <w:bookmarkStart w:id="6" w:name="_Toc449298104"/>
       <w:r>
         <w:rPr>
           <w:rFonts w:ascii="Times New Roman" w:hAnsi="Times New Roman" w:cs="Times New Roman"/>
         </w:rPr>
         <w:t>Conclusions</w:t>
       </w:r>
-      <w:bookmarkEnd w:id="5"/>
+      <w:bookmarkEnd w:id="6"/>
     </w:p>
     <w:p>
       <w:pPr>
@@ -3428,8 +3416,6 @@
         </w:rPr>
         <w:t xml:space="preserve">various skills which I will use in future projects and assignments. </w:t>
       </w:r>
-      <w:bookmarkStart w:id="6" w:name="_GoBack"/>
-      <w:bookmarkEnd w:id="6"/>
     </w:p>
     <w:p>
       <w:pPr>

--- a/MediDB Report.docx
+++ b/MediDB Report.docx
@@ -4,11 +4,20 @@
   <w:body>
     <w:p>
       <w:pPr>
+        <w:spacing w:line="259" w:lineRule="auto"/>
+        <w:rPr>
+          <w:rFonts w:asciiTheme="majorHAnsi" w:eastAsiaTheme="majorEastAsia" w:hAnsiTheme="majorHAnsi" w:cstheme="majorBidi"/>
+          <w:color w:val="2E74B5" w:themeColor="accent1" w:themeShade="BF"/>
+          <w:sz w:val="32"/>
+          <w:szCs w:val="32"/>
+        </w:rPr>
+      </w:pPr>
+    </w:p>
+    <w:p>
+      <w:pPr>
         <w:pStyle w:val="Heading1"/>
         <w:jc w:val="center"/>
       </w:pPr>
-      <w:bookmarkStart w:id="0" w:name="_GoBack"/>
-      <w:bookmarkEnd w:id="0"/>
     </w:p>
     <w:p>
       <w:pPr>
@@ -269,7 +278,10 @@
         <w:br w:type="page"/>
       </w:r>
     </w:p>
-    <w:p/>
+    <w:p>
+      <w:bookmarkStart w:id="0" w:name="_GoBack"/>
+    </w:p>
+    <w:bookmarkEnd w:id="0"/>
     <w:p/>
     <w:sdt>
       <w:sdtPr>
@@ -3306,7 +3318,23 @@
           <w:rFonts w:ascii="Calibri" w:hAnsi="Calibri"/>
           <w:color w:val="000000"/>
         </w:rPr>
-        <w:t>The final issue that I encountered during this project was attempting to navigate from a submit button. I had attempted to navigate to the ‘TableView’ form after the user had added a record to the database. However, through my research I found that you cannot navigate from a submit button as it preforms the HTTP POST to the form. I then had to re-design the navigation by adding a home button in the top left corner of the form. This allowed the user to easily navigate to the main menu after adding a patient or doctor. I then added a home button to all of the forms for easy navigation.</w:t>
+        <w:t>The final issue that I encountered during this project was attempting to navigate from a submit button. I had attempted to navigate to the ‘</w:t>
+      </w:r>
+      <w:proofErr w:type="spellStart"/>
+      <w:r>
+        <w:rPr>
+          <w:rFonts w:ascii="Calibri" w:hAnsi="Calibri"/>
+          <w:color w:val="000000"/>
+        </w:rPr>
+        <w:t>TableView</w:t>
+      </w:r>
+      <w:proofErr w:type="spellEnd"/>
+      <w:r>
+        <w:rPr>
+          <w:rFonts w:ascii="Calibri" w:hAnsi="Calibri"/>
+          <w:color w:val="000000"/>
+        </w:rPr>
+        <w:t>’ form after the user had added a record to the database. However, through my research I found that you cannot navigate from a submit button as it preforms the HTTP POST to the form. I then had to re-design the navigation by adding a home button in the top left corner of the form. This allowed the user to easily navigate to the main menu after adding a patient or doctor. I then added a home button to all of the forms for easy navigation.</w:t>
       </w:r>
     </w:p>
     <w:p/>
